--- a/项目文档/需求/固定式区域辐射监测组件/固定式区域辐射监测组件后台服务软件需求分析报告.docx
+++ b/项目文档/需求/固定式区域辐射监测组件/固定式区域辐射监测组件后台服务软件需求分析报告.docx
@@ -5470,18 +5470,43 @@
           <w:sz w:val="22"/>
           <w:szCs w:val="21"/>
         </w:rPr>
-        <w:t>密码学中的高级加密标准（Advanced Encryption Standard，AES），又称Rijndael</w:t>
-      </w:r>
-      <w:hyperlink r:id="rId15" w:tgtFrame="_blank" w:history="1">
-        <w:r>
-          <w:rPr>
-            <w:rFonts w:ascii="微软雅黑 Light" w:eastAsia="微软雅黑 Light" w:hAnsi="微软雅黑 Light"/>
-            <w:sz w:val="22"/>
-            <w:szCs w:val="21"/>
-          </w:rPr>
-          <w:t>加密法</w:t>
-        </w:r>
-      </w:hyperlink>
+        <w:t>密码学中的高级加密标准（Advanced Encryption Standard，AES），又称</w:t>
+      </w:r>
+      <w:proofErr w:type="spellStart"/>
+      <w:r>
+        <w:rPr>
+          <w:rFonts w:ascii="微软雅黑 Light" w:eastAsia="微软雅黑 Light" w:hAnsi="微软雅黑 Light"/>
+          <w:sz w:val="22"/>
+          <w:szCs w:val="21"/>
+        </w:rPr>
+        <w:t>Rijndael</w:t>
+      </w:r>
+      <w:proofErr w:type="spellEnd"/>
+      <w:r>
+        <w:fldChar w:fldCharType="begin"/>
+      </w:r>
+      <w:r>
+        <w:instrText xml:space="preserve"> HYPERLINK "https://baike.baidu.com/item/%E5%8A%A0%E5%AF%86%E6%B3%95" \t "_blank" </w:instrText>
+      </w:r>
+      <w:r>
+        <w:fldChar w:fldCharType="separate"/>
+      </w:r>
+      <w:r>
+        <w:rPr>
+          <w:rFonts w:ascii="微软雅黑 Light" w:eastAsia="微软雅黑 Light" w:hAnsi="微软雅黑 Light"/>
+          <w:sz w:val="22"/>
+          <w:szCs w:val="21"/>
+        </w:rPr>
+        <w:t>加密法</w:t>
+      </w:r>
+      <w:r>
+        <w:rPr>
+          <w:rFonts w:ascii="微软雅黑 Light" w:eastAsia="微软雅黑 Light" w:hAnsi="微软雅黑 Light"/>
+          <w:sz w:val="22"/>
+          <w:szCs w:val="21"/>
+        </w:rPr>
+        <w:fldChar w:fldCharType="end"/>
+      </w:r>
       <w:r>
         <w:rPr>
           <w:rFonts w:ascii="微软雅黑 Light" w:eastAsia="微软雅黑 Light" w:hAnsi="微软雅黑 Light"/>
@@ -6030,9 +6055,9 @@
             <o:lock v:ext="edit" aspectratio="t"/>
           </v:shapetype>
           <v:shape id="_x0000_i1025" type="#_x0000_t75" style="width:467.25pt;height:178.5pt" o:ole="">
-            <v:imagedata r:id="rId16" o:title=""/>
+            <v:imagedata r:id="rId15" o:title=""/>
           </v:shape>
-          <o:OLEObject Type="Embed" ProgID="Visio.Drawing.15" ShapeID="_x0000_i1025" DrawAspect="Content" ObjectID="_1632235639" r:id="rId17"/>
+          <o:OLEObject Type="Embed" ProgID="Visio.Drawing.15" ShapeID="_x0000_i1025" DrawAspect="Content" ObjectID="_1632306376" r:id="rId16"/>
         </w:object>
       </w:r>
     </w:p>
@@ -6253,7 +6278,7 @@
           <w:sz w:val="22"/>
           <w:szCs w:val="21"/>
         </w:rPr>
-        <w:t>系统中各个物理设备的IP地址划分见</w:t>
+        <w:t>系统中各个物理设备的IP地址和带宽需求见</w:t>
       </w:r>
       <w:r>
         <w:rPr>
@@ -6426,7 +6451,15 @@
           <w:sz w:val="22"/>
           <w:szCs w:val="16"/>
         </w:rPr>
-        <w:t>设备网络地址分配</w:t>
+        <w:t>I</w:t>
+      </w:r>
+      <w:r>
+        <w:rPr>
+          <w:rFonts w:ascii="微软雅黑 Light" w:eastAsia="微软雅黑 Light" w:hAnsi="微软雅黑 Light" w:hint="eastAsia"/>
+          <w:sz w:val="22"/>
+          <w:szCs w:val="21"/>
+        </w:rPr>
+        <w:t>P地址和带宽需求</w:t>
       </w:r>
       <w:r>
         <w:rPr>
@@ -6536,7 +6569,7 @@
                 <w:sz w:val="22"/>
                 <w:szCs w:val="21"/>
               </w:rPr>
-              <w:t>子网掩码</w:t>
+              <w:t>带宽</w:t>
             </w:r>
           </w:p>
         </w:tc>
@@ -6593,7 +6626,7 @@
                 <w:sz w:val="22"/>
                 <w:szCs w:val="21"/>
               </w:rPr>
-              <w:t>由总控系统决定</w:t>
+              <w:t>1个，由总控系统决定</w:t>
             </w:r>
           </w:p>
         </w:tc>
@@ -6619,15 +6652,7 @@
                 <w:sz w:val="22"/>
                 <w:szCs w:val="21"/>
               </w:rPr>
-              <w:t>2</w:t>
-            </w:r>
-            <w:r>
-              <w:rPr>
-                <w:rFonts w:ascii="微软雅黑 Light" w:eastAsia="微软雅黑 Light" w:hAnsi="微软雅黑 Light"/>
-                <w:sz w:val="22"/>
-                <w:szCs w:val="21"/>
-              </w:rPr>
-              <w:t>55.255.0.0</w:t>
+              <w:t>-</w:t>
             </w:r>
           </w:p>
         </w:tc>
@@ -6684,15 +6709,7 @@
                 <w:sz w:val="22"/>
                 <w:szCs w:val="21"/>
               </w:rPr>
-              <w:t>1</w:t>
-            </w:r>
-            <w:r>
-              <w:rPr>
-                <w:rFonts w:ascii="微软雅黑 Light" w:eastAsia="微软雅黑 Light" w:hAnsi="微软雅黑 Light"/>
-                <w:sz w:val="22"/>
-                <w:szCs w:val="21"/>
-              </w:rPr>
-              <w:t>92.168.1.2</w:t>
+              <w:t>1个，待定</w:t>
             </w:r>
           </w:p>
         </w:tc>
@@ -6714,19 +6731,19 @@
             </w:pPr>
             <w:r>
               <w:rPr>
+                <w:rFonts w:ascii="微软雅黑 Light" w:eastAsia="微软雅黑 Light" w:hAnsi="微软雅黑 Light"/>
+                <w:sz w:val="22"/>
+                <w:szCs w:val="21"/>
+              </w:rPr>
+              <w:t>10</w:t>
+            </w:r>
+            <w:r>
+              <w:rPr>
                 <w:rFonts w:ascii="微软雅黑 Light" w:eastAsia="微软雅黑 Light" w:hAnsi="微软雅黑 Light" w:hint="eastAsia"/>
                 <w:sz w:val="22"/>
                 <w:szCs w:val="21"/>
               </w:rPr>
-              <w:t>2</w:t>
-            </w:r>
-            <w:r>
-              <w:rPr>
-                <w:rFonts w:ascii="微软雅黑 Light" w:eastAsia="微软雅黑 Light" w:hAnsi="微软雅黑 Light"/>
-                <w:sz w:val="22"/>
-                <w:szCs w:val="21"/>
-              </w:rPr>
-              <w:t>55.255.0.0</w:t>
+              <w:t>Mbps</w:t>
             </w:r>
           </w:p>
         </w:tc>
@@ -6785,15 +6802,7 @@
                 <w:sz w:val="22"/>
                 <w:szCs w:val="21"/>
               </w:rPr>
-              <w:t>1</w:t>
-            </w:r>
-            <w:r>
-              <w:rPr>
-                <w:rFonts w:ascii="微软雅黑 Light" w:eastAsia="微软雅黑 Light" w:hAnsi="微软雅黑 Light"/>
-                <w:sz w:val="22"/>
-                <w:szCs w:val="21"/>
-              </w:rPr>
-              <w:t>92.168.2.1</w:t>
+              <w:t>1个，待定</w:t>
             </w:r>
           </w:p>
         </w:tc>
@@ -6815,19 +6824,19 @@
             </w:pPr>
             <w:r>
               <w:rPr>
+                <w:rFonts w:ascii="微软雅黑 Light" w:eastAsia="微软雅黑 Light" w:hAnsi="微软雅黑 Light"/>
+                <w:sz w:val="22"/>
+                <w:szCs w:val="21"/>
+              </w:rPr>
+              <w:t>100</w:t>
+            </w:r>
+            <w:r>
+              <w:rPr>
                 <w:rFonts w:ascii="微软雅黑 Light" w:eastAsia="微软雅黑 Light" w:hAnsi="微软雅黑 Light" w:hint="eastAsia"/>
                 <w:sz w:val="22"/>
                 <w:szCs w:val="21"/>
               </w:rPr>
-              <w:t>2</w:t>
-            </w:r>
-            <w:r>
-              <w:rPr>
-                <w:rFonts w:ascii="微软雅黑 Light" w:eastAsia="微软雅黑 Light" w:hAnsi="微软雅黑 Light"/>
-                <w:sz w:val="22"/>
-                <w:szCs w:val="21"/>
-              </w:rPr>
-              <w:t>55.255.0.0</w:t>
+              <w:t>Mbps</w:t>
             </w:r>
           </w:p>
         </w:tc>
@@ -6886,15 +6895,7 @@
                 <w:sz w:val="22"/>
                 <w:szCs w:val="21"/>
               </w:rPr>
-              <w:t>1</w:t>
-            </w:r>
-            <w:r>
-              <w:rPr>
-                <w:rFonts w:ascii="微软雅黑 Light" w:eastAsia="微软雅黑 Light" w:hAnsi="微软雅黑 Light"/>
-                <w:sz w:val="22"/>
-                <w:szCs w:val="21"/>
-              </w:rPr>
-              <w:t>92.168.2.2</w:t>
+              <w:t>1个，待定</w:t>
             </w:r>
           </w:p>
         </w:tc>
@@ -6916,19 +6917,19 @@
             </w:pPr>
             <w:r>
               <w:rPr>
+                <w:rFonts w:ascii="微软雅黑 Light" w:eastAsia="微软雅黑 Light" w:hAnsi="微软雅黑 Light"/>
+                <w:sz w:val="22"/>
+                <w:szCs w:val="21"/>
+              </w:rPr>
+              <w:t>1</w:t>
+            </w:r>
+            <w:r>
+              <w:rPr>
                 <w:rFonts w:ascii="微软雅黑 Light" w:eastAsia="微软雅黑 Light" w:hAnsi="微软雅黑 Light" w:hint="eastAsia"/>
                 <w:sz w:val="22"/>
                 <w:szCs w:val="21"/>
               </w:rPr>
-              <w:t>2</w:t>
-            </w:r>
-            <w:r>
-              <w:rPr>
-                <w:rFonts w:ascii="微软雅黑 Light" w:eastAsia="微软雅黑 Light" w:hAnsi="微软雅黑 Light"/>
-                <w:sz w:val="22"/>
-                <w:szCs w:val="21"/>
-              </w:rPr>
-              <w:t>55.255.0.0</w:t>
+              <w:t>Mbps</w:t>
             </w:r>
           </w:p>
         </w:tc>
@@ -6987,15 +6988,7 @@
                 <w:sz w:val="22"/>
                 <w:szCs w:val="21"/>
               </w:rPr>
-              <w:t>1</w:t>
-            </w:r>
-            <w:r>
-              <w:rPr>
-                <w:rFonts w:ascii="微软雅黑 Light" w:eastAsia="微软雅黑 Light" w:hAnsi="微软雅黑 Light"/>
-                <w:sz w:val="22"/>
-                <w:szCs w:val="21"/>
-              </w:rPr>
-              <w:t>92.168.2.3</w:t>
+              <w:t>1个，待定</w:t>
             </w:r>
           </w:p>
         </w:tc>
@@ -7017,19 +7010,19 @@
             </w:pPr>
             <w:r>
               <w:rPr>
+                <w:rFonts w:ascii="微软雅黑 Light" w:eastAsia="微软雅黑 Light" w:hAnsi="微软雅黑 Light"/>
+                <w:sz w:val="22"/>
+                <w:szCs w:val="21"/>
+              </w:rPr>
+              <w:t>1</w:t>
+            </w:r>
+            <w:r>
+              <w:rPr>
                 <w:rFonts w:ascii="微软雅黑 Light" w:eastAsia="微软雅黑 Light" w:hAnsi="微软雅黑 Light" w:hint="eastAsia"/>
                 <w:sz w:val="22"/>
                 <w:szCs w:val="21"/>
               </w:rPr>
-              <w:t>2</w:t>
-            </w:r>
-            <w:r>
-              <w:rPr>
-                <w:rFonts w:ascii="微软雅黑 Light" w:eastAsia="微软雅黑 Light" w:hAnsi="微软雅黑 Light"/>
-                <w:sz w:val="22"/>
-                <w:szCs w:val="21"/>
-              </w:rPr>
-              <w:t>55.255.0.0</w:t>
+              <w:t>Mbps</w:t>
             </w:r>
           </w:p>
         </w:tc>
@@ -7088,15 +7081,7 @@
                 <w:sz w:val="22"/>
                 <w:szCs w:val="21"/>
               </w:rPr>
-              <w:t>1</w:t>
-            </w:r>
-            <w:r>
-              <w:rPr>
-                <w:rFonts w:ascii="微软雅黑 Light" w:eastAsia="微软雅黑 Light" w:hAnsi="微软雅黑 Light"/>
-                <w:sz w:val="22"/>
-                <w:szCs w:val="21"/>
-              </w:rPr>
-              <w:t>92.168.2.4</w:t>
+              <w:t>1个，待定</w:t>
             </w:r>
           </w:p>
         </w:tc>
@@ -7118,19 +7103,19 @@
             </w:pPr>
             <w:r>
               <w:rPr>
+                <w:rFonts w:ascii="微软雅黑 Light" w:eastAsia="微软雅黑 Light" w:hAnsi="微软雅黑 Light"/>
+                <w:sz w:val="22"/>
+                <w:szCs w:val="21"/>
+              </w:rPr>
+              <w:t>1</w:t>
+            </w:r>
+            <w:r>
+              <w:rPr>
                 <w:rFonts w:ascii="微软雅黑 Light" w:eastAsia="微软雅黑 Light" w:hAnsi="微软雅黑 Light" w:hint="eastAsia"/>
                 <w:sz w:val="22"/>
                 <w:szCs w:val="21"/>
               </w:rPr>
-              <w:t>2</w:t>
-            </w:r>
-            <w:r>
-              <w:rPr>
-                <w:rFonts w:ascii="微软雅黑 Light" w:eastAsia="微软雅黑 Light" w:hAnsi="微软雅黑 Light"/>
-                <w:sz w:val="22"/>
-                <w:szCs w:val="21"/>
-              </w:rPr>
-              <w:t>55.255.0.0</w:t>
+              <w:t>Mbps</w:t>
             </w:r>
           </w:p>
         </w:tc>
@@ -7189,15 +7174,7 @@
                 <w:sz w:val="22"/>
                 <w:szCs w:val="21"/>
               </w:rPr>
-              <w:t>1</w:t>
-            </w:r>
-            <w:r>
-              <w:rPr>
-                <w:rFonts w:ascii="微软雅黑 Light" w:eastAsia="微软雅黑 Light" w:hAnsi="微软雅黑 Light"/>
-                <w:sz w:val="22"/>
-                <w:szCs w:val="21"/>
-              </w:rPr>
-              <w:t>92.168.2.5</w:t>
+              <w:t>1个，待定</w:t>
             </w:r>
           </w:p>
         </w:tc>
@@ -7219,19 +7196,19 @@
             </w:pPr>
             <w:r>
               <w:rPr>
+                <w:rFonts w:ascii="微软雅黑 Light" w:eastAsia="微软雅黑 Light" w:hAnsi="微软雅黑 Light"/>
+                <w:sz w:val="22"/>
+                <w:szCs w:val="21"/>
+              </w:rPr>
+              <w:t>1</w:t>
+            </w:r>
+            <w:r>
+              <w:rPr>
                 <w:rFonts w:ascii="微软雅黑 Light" w:eastAsia="微软雅黑 Light" w:hAnsi="微软雅黑 Light" w:hint="eastAsia"/>
                 <w:sz w:val="22"/>
                 <w:szCs w:val="21"/>
               </w:rPr>
-              <w:t>2</w:t>
-            </w:r>
-            <w:r>
-              <w:rPr>
-                <w:rFonts w:ascii="微软雅黑 Light" w:eastAsia="微软雅黑 Light" w:hAnsi="微软雅黑 Light"/>
-                <w:sz w:val="22"/>
-                <w:szCs w:val="21"/>
-              </w:rPr>
-              <w:t>55.255.0.0</w:t>
+              <w:t>Mbps</w:t>
             </w:r>
           </w:p>
         </w:tc>
@@ -7290,15 +7267,7 @@
                 <w:sz w:val="22"/>
                 <w:szCs w:val="21"/>
               </w:rPr>
-              <w:t>1</w:t>
-            </w:r>
-            <w:r>
-              <w:rPr>
-                <w:rFonts w:ascii="微软雅黑 Light" w:eastAsia="微软雅黑 Light" w:hAnsi="微软雅黑 Light"/>
-                <w:sz w:val="22"/>
-                <w:szCs w:val="21"/>
-              </w:rPr>
-              <w:t>92.168.2.6</w:t>
+              <w:t>1个，待定</w:t>
             </w:r>
           </w:p>
         </w:tc>
@@ -7320,19 +7289,19 @@
             </w:pPr>
             <w:r>
               <w:rPr>
+                <w:rFonts w:ascii="微软雅黑 Light" w:eastAsia="微软雅黑 Light" w:hAnsi="微软雅黑 Light"/>
+                <w:sz w:val="22"/>
+                <w:szCs w:val="21"/>
+              </w:rPr>
+              <w:t>1</w:t>
+            </w:r>
+            <w:r>
+              <w:rPr>
                 <w:rFonts w:ascii="微软雅黑 Light" w:eastAsia="微软雅黑 Light" w:hAnsi="微软雅黑 Light" w:hint="eastAsia"/>
                 <w:sz w:val="22"/>
                 <w:szCs w:val="21"/>
               </w:rPr>
-              <w:t>2</w:t>
-            </w:r>
-            <w:r>
-              <w:rPr>
-                <w:rFonts w:ascii="微软雅黑 Light" w:eastAsia="微软雅黑 Light" w:hAnsi="微软雅黑 Light"/>
-                <w:sz w:val="22"/>
-                <w:szCs w:val="21"/>
-              </w:rPr>
-              <w:t>55.255.0.0</w:t>
+              <w:t>Mbps</w:t>
             </w:r>
           </w:p>
         </w:tc>
@@ -7391,15 +7360,7 @@
                 <w:sz w:val="22"/>
                 <w:szCs w:val="21"/>
               </w:rPr>
-              <w:t>1</w:t>
-            </w:r>
-            <w:r>
-              <w:rPr>
-                <w:rFonts w:ascii="微软雅黑 Light" w:eastAsia="微软雅黑 Light" w:hAnsi="微软雅黑 Light"/>
-                <w:sz w:val="22"/>
-                <w:szCs w:val="21"/>
-              </w:rPr>
-              <w:t>92.168.2.7</w:t>
+              <w:t>1个，待定</w:t>
             </w:r>
           </w:p>
         </w:tc>
@@ -7421,19 +7382,19 @@
             </w:pPr>
             <w:r>
               <w:rPr>
+                <w:rFonts w:ascii="微软雅黑 Light" w:eastAsia="微软雅黑 Light" w:hAnsi="微软雅黑 Light"/>
+                <w:sz w:val="22"/>
+                <w:szCs w:val="21"/>
+              </w:rPr>
+              <w:t>1</w:t>
+            </w:r>
+            <w:r>
+              <w:rPr>
                 <w:rFonts w:ascii="微软雅黑 Light" w:eastAsia="微软雅黑 Light" w:hAnsi="微软雅黑 Light" w:hint="eastAsia"/>
                 <w:sz w:val="22"/>
                 <w:szCs w:val="21"/>
               </w:rPr>
-              <w:t>2</w:t>
-            </w:r>
-            <w:r>
-              <w:rPr>
-                <w:rFonts w:ascii="微软雅黑 Light" w:eastAsia="微软雅黑 Light" w:hAnsi="微软雅黑 Light"/>
-                <w:sz w:val="22"/>
-                <w:szCs w:val="21"/>
-              </w:rPr>
-              <w:t>55.255.0.0</w:t>
+              <w:t>Mbps</w:t>
             </w:r>
           </w:p>
         </w:tc>
@@ -7492,15 +7453,7 @@
                 <w:sz w:val="22"/>
                 <w:szCs w:val="21"/>
               </w:rPr>
-              <w:t>1</w:t>
-            </w:r>
-            <w:r>
-              <w:rPr>
-                <w:rFonts w:ascii="微软雅黑 Light" w:eastAsia="微软雅黑 Light" w:hAnsi="微软雅黑 Light"/>
-                <w:sz w:val="22"/>
-                <w:szCs w:val="21"/>
-              </w:rPr>
-              <w:t>92.168.2.8</w:t>
+              <w:t>1个，待定</w:t>
             </w:r>
           </w:p>
         </w:tc>
@@ -7522,19 +7475,19 @@
             </w:pPr>
             <w:r>
               <w:rPr>
+                <w:rFonts w:ascii="微软雅黑 Light" w:eastAsia="微软雅黑 Light" w:hAnsi="微软雅黑 Light"/>
+                <w:sz w:val="22"/>
+                <w:szCs w:val="21"/>
+              </w:rPr>
+              <w:t>1</w:t>
+            </w:r>
+            <w:r>
+              <w:rPr>
                 <w:rFonts w:ascii="微软雅黑 Light" w:eastAsia="微软雅黑 Light" w:hAnsi="微软雅黑 Light" w:hint="eastAsia"/>
                 <w:sz w:val="22"/>
                 <w:szCs w:val="21"/>
               </w:rPr>
-              <w:t>2</w:t>
-            </w:r>
-            <w:r>
-              <w:rPr>
-                <w:rFonts w:ascii="微软雅黑 Light" w:eastAsia="微软雅黑 Light" w:hAnsi="微软雅黑 Light"/>
-                <w:sz w:val="22"/>
-                <w:szCs w:val="21"/>
-              </w:rPr>
-              <w:t>55.255.0.0</w:t>
+              <w:t>Mbps</w:t>
             </w:r>
           </w:p>
         </w:tc>
@@ -7593,15 +7546,7 @@
                 <w:sz w:val="22"/>
                 <w:szCs w:val="21"/>
               </w:rPr>
-              <w:t>1</w:t>
-            </w:r>
-            <w:r>
-              <w:rPr>
-                <w:rFonts w:ascii="微软雅黑 Light" w:eastAsia="微软雅黑 Light" w:hAnsi="微软雅黑 Light"/>
-                <w:sz w:val="22"/>
-                <w:szCs w:val="21"/>
-              </w:rPr>
-              <w:t>92.168.2.9</w:t>
+              <w:t>1个，待定</w:t>
             </w:r>
           </w:p>
         </w:tc>
@@ -7623,19 +7568,19 @@
             </w:pPr>
             <w:r>
               <w:rPr>
+                <w:rFonts w:ascii="微软雅黑 Light" w:eastAsia="微软雅黑 Light" w:hAnsi="微软雅黑 Light"/>
+                <w:sz w:val="22"/>
+                <w:szCs w:val="21"/>
+              </w:rPr>
+              <w:t>1</w:t>
+            </w:r>
+            <w:r>
+              <w:rPr>
                 <w:rFonts w:ascii="微软雅黑 Light" w:eastAsia="微软雅黑 Light" w:hAnsi="微软雅黑 Light" w:hint="eastAsia"/>
                 <w:sz w:val="22"/>
                 <w:szCs w:val="21"/>
               </w:rPr>
-              <w:t>2</w:t>
-            </w:r>
-            <w:r>
-              <w:rPr>
-                <w:rFonts w:ascii="微软雅黑 Light" w:eastAsia="微软雅黑 Light" w:hAnsi="微软雅黑 Light"/>
-                <w:sz w:val="22"/>
-                <w:szCs w:val="21"/>
-              </w:rPr>
-              <w:t>55.255.0.0</w:t>
+              <w:t>Mbps</w:t>
             </w:r>
           </w:p>
         </w:tc>
@@ -7697,15 +7642,7 @@
                 <w:sz w:val="22"/>
                 <w:szCs w:val="21"/>
               </w:rPr>
-              <w:t>1</w:t>
-            </w:r>
-            <w:r>
-              <w:rPr>
-                <w:rFonts w:ascii="微软雅黑 Light" w:eastAsia="微软雅黑 Light" w:hAnsi="微软雅黑 Light"/>
-                <w:sz w:val="22"/>
-                <w:szCs w:val="21"/>
-              </w:rPr>
-              <w:t>92.168.2.10</w:t>
+              <w:t>1个，待定</w:t>
             </w:r>
           </w:p>
         </w:tc>
@@ -7727,19 +7664,19 @@
             </w:pPr>
             <w:r>
               <w:rPr>
+                <w:rFonts w:ascii="微软雅黑 Light" w:eastAsia="微软雅黑 Light" w:hAnsi="微软雅黑 Light"/>
+                <w:sz w:val="22"/>
+                <w:szCs w:val="21"/>
+              </w:rPr>
+              <w:t>1</w:t>
+            </w:r>
+            <w:r>
+              <w:rPr>
                 <w:rFonts w:ascii="微软雅黑 Light" w:eastAsia="微软雅黑 Light" w:hAnsi="微软雅黑 Light" w:hint="eastAsia"/>
                 <w:sz w:val="22"/>
                 <w:szCs w:val="21"/>
               </w:rPr>
-              <w:t>2</w:t>
-            </w:r>
-            <w:r>
-              <w:rPr>
-                <w:rFonts w:ascii="微软雅黑 Light" w:eastAsia="微软雅黑 Light" w:hAnsi="微软雅黑 Light"/>
-                <w:sz w:val="22"/>
-                <w:szCs w:val="21"/>
-              </w:rPr>
-              <w:t>55.255.0.0</w:t>
+              <w:t>Mbps</w:t>
             </w:r>
           </w:p>
         </w:tc>
@@ -7800,15 +7737,7 @@
                 <w:sz w:val="22"/>
                 <w:szCs w:val="21"/>
               </w:rPr>
-              <w:t>1</w:t>
-            </w:r>
-            <w:r>
-              <w:rPr>
-                <w:rFonts w:ascii="微软雅黑 Light" w:eastAsia="微软雅黑 Light" w:hAnsi="微软雅黑 Light"/>
-                <w:sz w:val="22"/>
-                <w:szCs w:val="21"/>
-              </w:rPr>
-              <w:t>92.168.3.1</w:t>
+              <w:t>1个，待定</w:t>
             </w:r>
           </w:p>
         </w:tc>
@@ -7830,19 +7759,19 @@
             </w:pPr>
             <w:r>
               <w:rPr>
+                <w:rFonts w:ascii="微软雅黑 Light" w:eastAsia="微软雅黑 Light" w:hAnsi="微软雅黑 Light"/>
+                <w:sz w:val="22"/>
+                <w:szCs w:val="21"/>
+              </w:rPr>
+              <w:t>1</w:t>
+            </w:r>
+            <w:r>
+              <w:rPr>
                 <w:rFonts w:ascii="微软雅黑 Light" w:eastAsia="微软雅黑 Light" w:hAnsi="微软雅黑 Light" w:hint="eastAsia"/>
                 <w:sz w:val="22"/>
                 <w:szCs w:val="21"/>
               </w:rPr>
-              <w:t>2</w:t>
-            </w:r>
-            <w:r>
-              <w:rPr>
-                <w:rFonts w:ascii="微软雅黑 Light" w:eastAsia="微软雅黑 Light" w:hAnsi="微软雅黑 Light"/>
-                <w:sz w:val="22"/>
-                <w:szCs w:val="21"/>
-              </w:rPr>
-              <w:t>55.255.0.0</w:t>
+              <w:t>Mbps</w:t>
             </w:r>
           </w:p>
         </w:tc>
@@ -7903,15 +7832,7 @@
                 <w:sz w:val="22"/>
                 <w:szCs w:val="21"/>
               </w:rPr>
-              <w:t>1</w:t>
-            </w:r>
-            <w:r>
-              <w:rPr>
-                <w:rFonts w:ascii="微软雅黑 Light" w:eastAsia="微软雅黑 Light" w:hAnsi="微软雅黑 Light"/>
-                <w:sz w:val="22"/>
-                <w:szCs w:val="21"/>
-              </w:rPr>
-              <w:t>92.168.3.2</w:t>
+              <w:t>1个，待定</w:t>
             </w:r>
           </w:p>
         </w:tc>
@@ -7933,19 +7854,19 @@
             </w:pPr>
             <w:r>
               <w:rPr>
+                <w:rFonts w:ascii="微软雅黑 Light" w:eastAsia="微软雅黑 Light" w:hAnsi="微软雅黑 Light"/>
+                <w:sz w:val="22"/>
+                <w:szCs w:val="21"/>
+              </w:rPr>
+              <w:t>1</w:t>
+            </w:r>
+            <w:r>
+              <w:rPr>
                 <w:rFonts w:ascii="微软雅黑 Light" w:eastAsia="微软雅黑 Light" w:hAnsi="微软雅黑 Light" w:hint="eastAsia"/>
                 <w:sz w:val="22"/>
                 <w:szCs w:val="21"/>
               </w:rPr>
-              <w:t>2</w:t>
-            </w:r>
-            <w:r>
-              <w:rPr>
-                <w:rFonts w:ascii="微软雅黑 Light" w:eastAsia="微软雅黑 Light" w:hAnsi="微软雅黑 Light"/>
-                <w:sz w:val="22"/>
-                <w:szCs w:val="21"/>
-              </w:rPr>
-              <w:t>55.255.0.0</w:t>
+              <w:t>Mbps</w:t>
             </w:r>
           </w:p>
         </w:tc>
@@ -8006,15 +7927,7 @@
                 <w:sz w:val="22"/>
                 <w:szCs w:val="21"/>
               </w:rPr>
-              <w:t>1</w:t>
-            </w:r>
-            <w:r>
-              <w:rPr>
-                <w:rFonts w:ascii="微软雅黑 Light" w:eastAsia="微软雅黑 Light" w:hAnsi="微软雅黑 Light"/>
-                <w:sz w:val="22"/>
-                <w:szCs w:val="21"/>
-              </w:rPr>
-              <w:t>92.168.3.3</w:t>
+              <w:t>1个，待定</w:t>
             </w:r>
           </w:p>
         </w:tc>
@@ -8036,19 +7949,19 @@
             </w:pPr>
             <w:r>
               <w:rPr>
+                <w:rFonts w:ascii="微软雅黑 Light" w:eastAsia="微软雅黑 Light" w:hAnsi="微软雅黑 Light"/>
+                <w:sz w:val="22"/>
+                <w:szCs w:val="21"/>
+              </w:rPr>
+              <w:t>1</w:t>
+            </w:r>
+            <w:r>
+              <w:rPr>
                 <w:rFonts w:ascii="微软雅黑 Light" w:eastAsia="微软雅黑 Light" w:hAnsi="微软雅黑 Light" w:hint="eastAsia"/>
                 <w:sz w:val="22"/>
                 <w:szCs w:val="21"/>
               </w:rPr>
-              <w:t>2</w:t>
-            </w:r>
-            <w:r>
-              <w:rPr>
-                <w:rFonts w:ascii="微软雅黑 Light" w:eastAsia="微软雅黑 Light" w:hAnsi="微软雅黑 Light"/>
-                <w:sz w:val="22"/>
-                <w:szCs w:val="21"/>
-              </w:rPr>
-              <w:t>55.255.0.0</w:t>
+              <w:t>Mbps</w:t>
             </w:r>
           </w:p>
         </w:tc>
@@ -8109,15 +8022,7 @@
                 <w:sz w:val="22"/>
                 <w:szCs w:val="21"/>
               </w:rPr>
-              <w:t>1</w:t>
-            </w:r>
-            <w:r>
-              <w:rPr>
-                <w:rFonts w:ascii="微软雅黑 Light" w:eastAsia="微软雅黑 Light" w:hAnsi="微软雅黑 Light"/>
-                <w:sz w:val="22"/>
-                <w:szCs w:val="21"/>
-              </w:rPr>
-              <w:t>92.168.3.4</w:t>
+              <w:t>1个，待定</w:t>
             </w:r>
           </w:p>
         </w:tc>
@@ -8139,19 +8044,19 @@
             </w:pPr>
             <w:r>
               <w:rPr>
+                <w:rFonts w:ascii="微软雅黑 Light" w:eastAsia="微软雅黑 Light" w:hAnsi="微软雅黑 Light"/>
+                <w:sz w:val="22"/>
+                <w:szCs w:val="21"/>
+              </w:rPr>
+              <w:t>1</w:t>
+            </w:r>
+            <w:r>
+              <w:rPr>
                 <w:rFonts w:ascii="微软雅黑 Light" w:eastAsia="微软雅黑 Light" w:hAnsi="微软雅黑 Light" w:hint="eastAsia"/>
                 <w:sz w:val="22"/>
                 <w:szCs w:val="21"/>
               </w:rPr>
-              <w:t>2</w:t>
-            </w:r>
-            <w:r>
-              <w:rPr>
-                <w:rFonts w:ascii="微软雅黑 Light" w:eastAsia="微软雅黑 Light" w:hAnsi="微软雅黑 Light"/>
-                <w:sz w:val="22"/>
-                <w:szCs w:val="21"/>
-              </w:rPr>
-              <w:t>55.255.0.0</w:t>
+              <w:t>Mbps</w:t>
             </w:r>
           </w:p>
         </w:tc>
@@ -8212,15 +8117,7 @@
                 <w:sz w:val="22"/>
                 <w:szCs w:val="21"/>
               </w:rPr>
-              <w:t>1</w:t>
-            </w:r>
-            <w:r>
-              <w:rPr>
-                <w:rFonts w:ascii="微软雅黑 Light" w:eastAsia="微软雅黑 Light" w:hAnsi="微软雅黑 Light"/>
-                <w:sz w:val="22"/>
-                <w:szCs w:val="21"/>
-              </w:rPr>
-              <w:t>92.168.3.5</w:t>
+              <w:t>1个，待定</w:t>
             </w:r>
           </w:p>
         </w:tc>
@@ -8242,19 +8139,19 @@
             </w:pPr>
             <w:r>
               <w:rPr>
+                <w:rFonts w:ascii="微软雅黑 Light" w:eastAsia="微软雅黑 Light" w:hAnsi="微软雅黑 Light"/>
+                <w:sz w:val="22"/>
+                <w:szCs w:val="21"/>
+              </w:rPr>
+              <w:t>1</w:t>
+            </w:r>
+            <w:r>
+              <w:rPr>
                 <w:rFonts w:ascii="微软雅黑 Light" w:eastAsia="微软雅黑 Light" w:hAnsi="微软雅黑 Light" w:hint="eastAsia"/>
                 <w:sz w:val="22"/>
                 <w:szCs w:val="21"/>
               </w:rPr>
-              <w:t>2</w:t>
-            </w:r>
-            <w:r>
-              <w:rPr>
-                <w:rFonts w:ascii="微软雅黑 Light" w:eastAsia="微软雅黑 Light" w:hAnsi="微软雅黑 Light"/>
-                <w:sz w:val="22"/>
-                <w:szCs w:val="21"/>
-              </w:rPr>
-              <w:t>55.255.0.0</w:t>
+              <w:t>Mbps</w:t>
             </w:r>
           </w:p>
         </w:tc>
@@ -8315,15 +8212,7 @@
                 <w:sz w:val="22"/>
                 <w:szCs w:val="21"/>
               </w:rPr>
-              <w:t>1</w:t>
-            </w:r>
-            <w:r>
-              <w:rPr>
-                <w:rFonts w:ascii="微软雅黑 Light" w:eastAsia="微软雅黑 Light" w:hAnsi="微软雅黑 Light"/>
-                <w:sz w:val="22"/>
-                <w:szCs w:val="21"/>
-              </w:rPr>
-              <w:t>92.168.3.6</w:t>
+              <w:t>1个，待定</w:t>
             </w:r>
           </w:p>
         </w:tc>
@@ -8345,19 +8234,19 @@
             </w:pPr>
             <w:r>
               <w:rPr>
+                <w:rFonts w:ascii="微软雅黑 Light" w:eastAsia="微软雅黑 Light" w:hAnsi="微软雅黑 Light"/>
+                <w:sz w:val="22"/>
+                <w:szCs w:val="21"/>
+              </w:rPr>
+              <w:t>1</w:t>
+            </w:r>
+            <w:r>
+              <w:rPr>
                 <w:rFonts w:ascii="微软雅黑 Light" w:eastAsia="微软雅黑 Light" w:hAnsi="微软雅黑 Light" w:hint="eastAsia"/>
                 <w:sz w:val="22"/>
                 <w:szCs w:val="21"/>
               </w:rPr>
-              <w:t>2</w:t>
-            </w:r>
-            <w:r>
-              <w:rPr>
-                <w:rFonts w:ascii="微软雅黑 Light" w:eastAsia="微软雅黑 Light" w:hAnsi="微软雅黑 Light"/>
-                <w:sz w:val="22"/>
-                <w:szCs w:val="21"/>
-              </w:rPr>
-              <w:t>55.255.0.0</w:t>
+              <w:t>Mbps</w:t>
             </w:r>
           </w:p>
         </w:tc>
@@ -8418,15 +8307,7 @@
                 <w:sz w:val="22"/>
                 <w:szCs w:val="21"/>
               </w:rPr>
-              <w:t>1</w:t>
-            </w:r>
-            <w:r>
-              <w:rPr>
-                <w:rFonts w:ascii="微软雅黑 Light" w:eastAsia="微软雅黑 Light" w:hAnsi="微软雅黑 Light"/>
-                <w:sz w:val="22"/>
-                <w:szCs w:val="21"/>
-              </w:rPr>
-              <w:t>92.168.3.7</w:t>
+              <w:t>1个，待定</w:t>
             </w:r>
           </w:p>
         </w:tc>
@@ -8448,19 +8329,19 @@
             </w:pPr>
             <w:r>
               <w:rPr>
+                <w:rFonts w:ascii="微软雅黑 Light" w:eastAsia="微软雅黑 Light" w:hAnsi="微软雅黑 Light"/>
+                <w:sz w:val="22"/>
+                <w:szCs w:val="21"/>
+              </w:rPr>
+              <w:t>1</w:t>
+            </w:r>
+            <w:r>
+              <w:rPr>
                 <w:rFonts w:ascii="微软雅黑 Light" w:eastAsia="微软雅黑 Light" w:hAnsi="微软雅黑 Light" w:hint="eastAsia"/>
                 <w:sz w:val="22"/>
                 <w:szCs w:val="21"/>
               </w:rPr>
-              <w:t>2</w:t>
-            </w:r>
-            <w:r>
-              <w:rPr>
-                <w:rFonts w:ascii="微软雅黑 Light" w:eastAsia="微软雅黑 Light" w:hAnsi="微软雅黑 Light"/>
-                <w:sz w:val="22"/>
-                <w:szCs w:val="21"/>
-              </w:rPr>
-              <w:t>55.255.0.0</w:t>
+              <w:t>Mbps</w:t>
             </w:r>
           </w:p>
         </w:tc>
@@ -8521,15 +8402,7 @@
                 <w:sz w:val="22"/>
                 <w:szCs w:val="21"/>
               </w:rPr>
-              <w:t>1</w:t>
-            </w:r>
-            <w:r>
-              <w:rPr>
-                <w:rFonts w:ascii="微软雅黑 Light" w:eastAsia="微软雅黑 Light" w:hAnsi="微软雅黑 Light"/>
-                <w:sz w:val="22"/>
-                <w:szCs w:val="21"/>
-              </w:rPr>
-              <w:t>92.168.3.8</w:t>
+              <w:t>1个，待定</w:t>
             </w:r>
           </w:p>
         </w:tc>
@@ -8551,19 +8424,19 @@
             </w:pPr>
             <w:r>
               <w:rPr>
+                <w:rFonts w:ascii="微软雅黑 Light" w:eastAsia="微软雅黑 Light" w:hAnsi="微软雅黑 Light"/>
+                <w:sz w:val="22"/>
+                <w:szCs w:val="21"/>
+              </w:rPr>
+              <w:t>1</w:t>
+            </w:r>
+            <w:r>
+              <w:rPr>
                 <w:rFonts w:ascii="微软雅黑 Light" w:eastAsia="微软雅黑 Light" w:hAnsi="微软雅黑 Light" w:hint="eastAsia"/>
                 <w:sz w:val="22"/>
                 <w:szCs w:val="21"/>
               </w:rPr>
-              <w:t>2</w:t>
-            </w:r>
-            <w:r>
-              <w:rPr>
-                <w:rFonts w:ascii="微软雅黑 Light" w:eastAsia="微软雅黑 Light" w:hAnsi="微软雅黑 Light"/>
-                <w:sz w:val="22"/>
-                <w:szCs w:val="21"/>
-              </w:rPr>
-              <w:t>55.255.0.0</w:t>
+              <w:t>Mbps</w:t>
             </w:r>
           </w:p>
         </w:tc>
@@ -8632,7 +8505,7 @@
                 <w:sz w:val="22"/>
                 <w:szCs w:val="21"/>
               </w:rPr>
-              <w:t>92.168.3.9-</w:t>
+              <w:t>28</w:t>
             </w:r>
             <w:r>
               <w:rPr>
@@ -8640,15 +8513,7 @@
                 <w:sz w:val="22"/>
                 <w:szCs w:val="21"/>
               </w:rPr>
-              <w:t>1</w:t>
-            </w:r>
-            <w:r>
-              <w:rPr>
-                <w:rFonts w:ascii="微软雅黑 Light" w:eastAsia="微软雅黑 Light" w:hAnsi="微软雅黑 Light"/>
-                <w:sz w:val="22"/>
-                <w:szCs w:val="21"/>
-              </w:rPr>
-              <w:t>92.168.3.136</w:t>
+              <w:t>个，待定</w:t>
             </w:r>
           </w:p>
         </w:tc>
@@ -8670,19 +8535,19 @@
             </w:pPr>
             <w:r>
               <w:rPr>
+                <w:rFonts w:ascii="微软雅黑 Light" w:eastAsia="微软雅黑 Light" w:hAnsi="微软雅黑 Light"/>
+                <w:sz w:val="22"/>
+                <w:szCs w:val="21"/>
+              </w:rPr>
+              <w:t>128</w:t>
+            </w:r>
+            <w:r>
+              <w:rPr>
                 <w:rFonts w:ascii="微软雅黑 Light" w:eastAsia="微软雅黑 Light" w:hAnsi="微软雅黑 Light" w:hint="eastAsia"/>
                 <w:sz w:val="22"/>
                 <w:szCs w:val="21"/>
               </w:rPr>
-              <w:t>2</w:t>
-            </w:r>
-            <w:r>
-              <w:rPr>
-                <w:rFonts w:ascii="微软雅黑 Light" w:eastAsia="微软雅黑 Light" w:hAnsi="微软雅黑 Light"/>
-                <w:sz w:val="22"/>
-                <w:szCs w:val="21"/>
-              </w:rPr>
-              <w:t>55.255.0.0</w:t>
+              <w:t>Mbps</w:t>
             </w:r>
           </w:p>
         </w:tc>
@@ -8749,15 +8614,7 @@
                 <w:sz w:val="22"/>
                 <w:szCs w:val="21"/>
               </w:rPr>
-              <w:t>1</w:t>
-            </w:r>
-            <w:r>
-              <w:rPr>
-                <w:rFonts w:ascii="微软雅黑 Light" w:eastAsia="微软雅黑 Light" w:hAnsi="微软雅黑 Light"/>
-                <w:sz w:val="22"/>
-                <w:szCs w:val="21"/>
-              </w:rPr>
-              <w:t>92.168.4.1</w:t>
+              <w:t>1个，待定</w:t>
             </w:r>
           </w:p>
         </w:tc>
@@ -8786,15 +8643,7 @@
                 <w:sz w:val="22"/>
                 <w:szCs w:val="21"/>
               </w:rPr>
-              <w:t>2</w:t>
-            </w:r>
-            <w:r>
-              <w:rPr>
-                <w:rFonts w:ascii="微软雅黑 Light" w:eastAsia="微软雅黑 Light" w:hAnsi="微软雅黑 Light"/>
-                <w:sz w:val="22"/>
-                <w:szCs w:val="21"/>
-              </w:rPr>
-              <w:t>55.255.0.0</w:t>
+              <w:t>-</w:t>
             </w:r>
           </w:p>
         </w:tc>
@@ -8812,6 +8661,8 @@
           <w:szCs w:val="21"/>
         </w:rPr>
       </w:pPr>
+      <w:bookmarkStart w:id="17" w:name="_GoBack"/>
+      <w:bookmarkEnd w:id="17"/>
       <w:r>
         <w:rPr>
           <w:rFonts w:ascii="微软雅黑 Light" w:eastAsia="微软雅黑 Light" w:hAnsi="微软雅黑 Light" w:hint="eastAsia"/>
@@ -8939,9 +8790,9 @@
       <w:r>
         <w:object w:dxaOrig="10808" w:dyaOrig="8782" w14:anchorId="48607A96">
           <v:shape id="_x0000_i1026" type="#_x0000_t75" style="width:467.65pt;height:379.9pt" o:ole="">
-            <v:imagedata r:id="rId18" o:title=""/>
+            <v:imagedata r:id="rId17" o:title=""/>
           </v:shape>
-          <o:OLEObject Type="Embed" ProgID="Visio.Drawing.15" ShapeID="_x0000_i1026" DrawAspect="Content" ObjectID="_1632235640" r:id="rId19"/>
+          <o:OLEObject Type="Embed" ProgID="Visio.Drawing.15" ShapeID="_x0000_i1026" DrawAspect="Content" ObjectID="_1632306377" r:id="rId18"/>
         </w:object>
       </w:r>
     </w:p>
@@ -8954,7 +8805,7 @@
           <w:szCs w:val="21"/>
         </w:rPr>
       </w:pPr>
-      <w:bookmarkStart w:id="17" w:name="_Ref19021997"/>
+      <w:bookmarkStart w:id="18" w:name="_Ref19021997"/>
       <w:r>
         <w:rPr>
           <w:rFonts w:ascii="微软雅黑 Light" w:eastAsia="微软雅黑 Light" w:hAnsi="微软雅黑 Light" w:hint="eastAsia"/>
@@ -9020,7 +8871,7 @@
         </w:rPr>
         <w:fldChar w:fldCharType="end"/>
       </w:r>
-      <w:bookmarkEnd w:id="17"/>
+      <w:bookmarkEnd w:id="18"/>
       <w:r>
         <w:rPr>
           <w:rFonts w:ascii="微软雅黑 Light" w:eastAsia="微软雅黑 Light" w:hAnsi="微软雅黑 Light"/>
@@ -9063,7 +8914,7 @@
           <w:szCs w:val="24"/>
         </w:rPr>
       </w:pPr>
-      <w:bookmarkStart w:id="18" w:name="_Toc21620443"/>
+      <w:bookmarkStart w:id="19" w:name="_Toc21620443"/>
       <w:r>
         <w:rPr>
           <w:rFonts w:ascii="微软雅黑 Light" w:eastAsia="微软雅黑 Light" w:hAnsi="微软雅黑 Light" w:hint="eastAsia"/>
@@ -9073,7 +8924,7 @@
         <w:lastRenderedPageBreak/>
         <w:t>软件概述</w:t>
       </w:r>
-      <w:bookmarkEnd w:id="18"/>
+      <w:bookmarkEnd w:id="19"/>
     </w:p>
     <w:p>
       <w:pPr>
@@ -9281,7 +9132,7 @@
           <w:szCs w:val="24"/>
         </w:rPr>
       </w:pPr>
-      <w:bookmarkStart w:id="19" w:name="_Toc21620444"/>
+      <w:bookmarkStart w:id="20" w:name="_Toc21620444"/>
       <w:r>
         <w:rPr>
           <w:rFonts w:ascii="微软雅黑 Light" w:eastAsia="微软雅黑 Light" w:hAnsi="微软雅黑 Light" w:hint="eastAsia"/>
@@ -9290,7 +9141,7 @@
         </w:rPr>
         <w:t>软件功能</w:t>
       </w:r>
-      <w:bookmarkEnd w:id="19"/>
+      <w:bookmarkEnd w:id="20"/>
     </w:p>
     <w:p>
       <w:pPr>
@@ -9524,9 +9375,9 @@
       <w:r>
         <w:object w:dxaOrig="14483" w:dyaOrig="7740" w14:anchorId="74BD98CE">
           <v:shape id="_x0000_i1027" type="#_x0000_t75" style="width:467.25pt;height:249.75pt" o:ole="">
-            <v:imagedata r:id="rId20" o:title=""/>
+            <v:imagedata r:id="rId19" o:title=""/>
           </v:shape>
-          <o:OLEObject Type="Embed" ProgID="Visio.Drawing.15" ShapeID="_x0000_i1027" DrawAspect="Content" ObjectID="_1632235641" r:id="rId21"/>
+          <o:OLEObject Type="Embed" ProgID="Visio.Drawing.15" ShapeID="_x0000_i1027" DrawAspect="Content" ObjectID="_1632306378" r:id="rId20"/>
         </w:object>
       </w:r>
     </w:p>
@@ -9539,7 +9390,7 @@
           <w:szCs w:val="21"/>
         </w:rPr>
       </w:pPr>
-      <w:bookmarkStart w:id="20" w:name="_Ref19799958"/>
+      <w:bookmarkStart w:id="21" w:name="_Ref19799958"/>
       <w:r>
         <w:rPr>
           <w:rFonts w:ascii="微软雅黑 Light" w:eastAsia="微软雅黑 Light" w:hAnsi="微软雅黑 Light" w:hint="eastAsia"/>
@@ -9605,7 +9456,7 @@
         </w:rPr>
         <w:fldChar w:fldCharType="end"/>
       </w:r>
-      <w:bookmarkEnd w:id="20"/>
+      <w:bookmarkEnd w:id="21"/>
       <w:r>
         <w:rPr>
           <w:rFonts w:ascii="微软雅黑 Light" w:eastAsia="微软雅黑 Light" w:hAnsi="微软雅黑 Light"/>
@@ -9762,7 +9613,7 @@
           <w:szCs w:val="16"/>
         </w:rPr>
       </w:pPr>
-      <w:bookmarkStart w:id="21" w:name="_Ref16774688"/>
+      <w:bookmarkStart w:id="22" w:name="_Ref16774688"/>
       <w:r>
         <w:rPr>
           <w:rFonts w:ascii="微软雅黑 Light" w:eastAsia="微软雅黑 Light" w:hAnsi="微软雅黑 Light" w:hint="eastAsia"/>
@@ -9828,7 +9679,7 @@
         </w:rPr>
         <w:fldChar w:fldCharType="end"/>
       </w:r>
-      <w:bookmarkEnd w:id="21"/>
+      <w:bookmarkEnd w:id="22"/>
       <w:r>
         <w:rPr>
           <w:rFonts w:ascii="微软雅黑 Light" w:eastAsia="微软雅黑 Light" w:hAnsi="微软雅黑 Light"/>
@@ -10288,7 +10139,7 @@
           <w:szCs w:val="24"/>
         </w:rPr>
       </w:pPr>
-      <w:bookmarkStart w:id="22" w:name="_Toc21620445"/>
+      <w:bookmarkStart w:id="23" w:name="_Toc21620445"/>
       <w:r>
         <w:rPr>
           <w:rFonts w:ascii="微软雅黑 Light" w:eastAsia="微软雅黑 Light" w:hAnsi="微软雅黑 Light" w:hint="eastAsia"/>
@@ -10297,7 +10148,7 @@
         </w:rPr>
         <w:t>实现语言</w:t>
       </w:r>
-      <w:bookmarkEnd w:id="22"/>
+      <w:bookmarkEnd w:id="23"/>
     </w:p>
     <w:p>
       <w:pPr>
@@ -10337,7 +10188,7 @@
           <w:szCs w:val="24"/>
         </w:rPr>
       </w:pPr>
-      <w:bookmarkStart w:id="23" w:name="_Toc21620446"/>
+      <w:bookmarkStart w:id="24" w:name="_Toc21620446"/>
       <w:r>
         <w:rPr>
           <w:rFonts w:ascii="微软雅黑 Light" w:eastAsia="微软雅黑 Light" w:hAnsi="微软雅黑 Light" w:hint="eastAsia"/>
@@ -10346,7 +10197,7 @@
         </w:rPr>
         <w:t>用户特点</w:t>
       </w:r>
-      <w:bookmarkEnd w:id="23"/>
+      <w:bookmarkEnd w:id="24"/>
     </w:p>
     <w:p>
       <w:pPr>
@@ -10441,7 +10292,7 @@
           <w:szCs w:val="24"/>
         </w:rPr>
       </w:pPr>
-      <w:bookmarkStart w:id="24" w:name="_Toc21620447"/>
+      <w:bookmarkStart w:id="25" w:name="_Toc21620447"/>
       <w:r>
         <w:rPr>
           <w:rFonts w:ascii="微软雅黑 Light" w:eastAsia="微软雅黑 Light" w:hAnsi="微软雅黑 Light" w:hint="eastAsia"/>
@@ -10450,7 +10301,7 @@
         </w:rPr>
         <w:t>一般约束</w:t>
       </w:r>
-      <w:bookmarkEnd w:id="24"/>
+      <w:bookmarkEnd w:id="25"/>
     </w:p>
     <w:p>
       <w:pPr>
@@ -10630,7 +10481,7 @@
           <w:szCs w:val="16"/>
         </w:rPr>
       </w:pPr>
-      <w:bookmarkStart w:id="25" w:name="_Ref16778863"/>
+      <w:bookmarkStart w:id="26" w:name="_Ref16778863"/>
       <w:r>
         <w:rPr>
           <w:rFonts w:ascii="微软雅黑 Light" w:eastAsia="微软雅黑 Light" w:hAnsi="微软雅黑 Light" w:hint="eastAsia"/>
@@ -10696,7 +10547,7 @@
         </w:rPr>
         <w:fldChar w:fldCharType="end"/>
       </w:r>
-      <w:bookmarkEnd w:id="25"/>
+      <w:bookmarkEnd w:id="26"/>
       <w:r>
         <w:rPr>
           <w:rFonts w:ascii="微软雅黑 Light" w:eastAsia="微软雅黑 Light" w:hAnsi="微软雅黑 Light"/>
@@ -11233,7 +11084,7 @@
           <w:szCs w:val="36"/>
         </w:rPr>
       </w:pPr>
-      <w:bookmarkStart w:id="26" w:name="_Toc21620448"/>
+      <w:bookmarkStart w:id="27" w:name="_Toc21620448"/>
       <w:r>
         <w:rPr>
           <w:rFonts w:ascii="微软雅黑 Light" w:eastAsia="微软雅黑 Light" w:hAnsi="微软雅黑 Light" w:hint="eastAsia"/>
@@ -11241,48 +11092,48 @@
           <w:szCs w:val="36"/>
         </w:rPr>
         <w:t>功能需求</w:t>
-      </w:r>
-      <w:bookmarkEnd w:id="26"/>
-    </w:p>
-    <w:p>
-      <w:pPr>
-        <w:pStyle w:val="2"/>
-        <w:rPr>
-          <w:rFonts w:ascii="微软雅黑 Light" w:eastAsia="微软雅黑 Light" w:hAnsi="微软雅黑 Light"/>
-          <w:sz w:val="24"/>
-          <w:szCs w:val="24"/>
-        </w:rPr>
-      </w:pPr>
-      <w:bookmarkStart w:id="27" w:name="_Toc21620449"/>
-      <w:r>
-        <w:rPr>
-          <w:rFonts w:ascii="微软雅黑 Light" w:eastAsia="微软雅黑 Light" w:hAnsi="微软雅黑 Light" w:hint="eastAsia"/>
-          <w:sz w:val="24"/>
-          <w:szCs w:val="24"/>
-        </w:rPr>
-        <w:t>设备状态获取</w:t>
       </w:r>
       <w:bookmarkEnd w:id="27"/>
     </w:p>
     <w:p>
       <w:pPr>
-        <w:pStyle w:val="3"/>
+        <w:pStyle w:val="2"/>
         <w:rPr>
           <w:rFonts w:ascii="微软雅黑 Light" w:eastAsia="微软雅黑 Light" w:hAnsi="微软雅黑 Light"/>
           <w:sz w:val="24"/>
           <w:szCs w:val="24"/>
         </w:rPr>
       </w:pPr>
-      <w:bookmarkStart w:id="28" w:name="_Toc21620450"/>
+      <w:bookmarkStart w:id="28" w:name="_Toc21620449"/>
       <w:r>
         <w:rPr>
           <w:rFonts w:ascii="微软雅黑 Light" w:eastAsia="微软雅黑 Light" w:hAnsi="微软雅黑 Light" w:hint="eastAsia"/>
           <w:sz w:val="24"/>
           <w:szCs w:val="24"/>
         </w:rPr>
+        <w:t>设备状态获取</w:t>
+      </w:r>
+      <w:bookmarkEnd w:id="28"/>
+    </w:p>
+    <w:p>
+      <w:pPr>
+        <w:pStyle w:val="3"/>
+        <w:rPr>
+          <w:rFonts w:ascii="微软雅黑 Light" w:eastAsia="微软雅黑 Light" w:hAnsi="微软雅黑 Light"/>
+          <w:sz w:val="24"/>
+          <w:szCs w:val="24"/>
+        </w:rPr>
+      </w:pPr>
+      <w:bookmarkStart w:id="29" w:name="_Toc21620450"/>
+      <w:r>
+        <w:rPr>
+          <w:rFonts w:ascii="微软雅黑 Light" w:eastAsia="微软雅黑 Light" w:hAnsi="微软雅黑 Light" w:hint="eastAsia"/>
+          <w:sz w:val="24"/>
+          <w:szCs w:val="24"/>
+        </w:rPr>
         <w:t>设备运行状态获取</w:t>
       </w:r>
-      <w:bookmarkEnd w:id="28"/>
+      <w:bookmarkEnd w:id="29"/>
     </w:p>
     <w:p>
       <w:pPr>
@@ -11482,7 +11333,7 @@
           <w:szCs w:val="16"/>
         </w:rPr>
       </w:pPr>
-      <w:bookmarkStart w:id="29" w:name="_Ref21620474"/>
+      <w:bookmarkStart w:id="30" w:name="_Ref21620474"/>
       <w:r>
         <w:rPr>
           <w:rFonts w:ascii="微软雅黑 Light" w:eastAsia="微软雅黑 Light" w:hAnsi="微软雅黑 Light" w:hint="eastAsia"/>
@@ -11548,7 +11399,7 @@
         </w:rPr>
         <w:fldChar w:fldCharType="end"/>
       </w:r>
-      <w:bookmarkEnd w:id="29"/>
+      <w:bookmarkEnd w:id="30"/>
       <w:r>
         <w:rPr>
           <w:rFonts w:ascii="微软雅黑 Light" w:eastAsia="微软雅黑 Light" w:hAnsi="微软雅黑 Light" w:hint="eastAsia"/>
@@ -12127,7 +11978,7 @@
           <w:szCs w:val="24"/>
         </w:rPr>
       </w:pPr>
-      <w:bookmarkStart w:id="30" w:name="_Toc21620451"/>
+      <w:bookmarkStart w:id="31" w:name="_Toc21620451"/>
       <w:r>
         <w:rPr>
           <w:rFonts w:ascii="微软雅黑 Light" w:eastAsia="微软雅黑 Light" w:hAnsi="微软雅黑 Light" w:hint="eastAsia"/>
@@ -12136,7 +11987,7 @@
         </w:rPr>
         <w:t>系统运行状态上报</w:t>
       </w:r>
-      <w:bookmarkEnd w:id="30"/>
+      <w:bookmarkEnd w:id="31"/>
     </w:p>
     <w:p>
       <w:pPr>
@@ -12401,7 +12252,7 @@
           <w:szCs w:val="16"/>
         </w:rPr>
       </w:pPr>
-      <w:bookmarkStart w:id="31" w:name="_Ref17021159"/>
+      <w:bookmarkStart w:id="32" w:name="_Ref17021159"/>
       <w:r>
         <w:rPr>
           <w:rFonts w:ascii="微软雅黑 Light" w:eastAsia="微软雅黑 Light" w:hAnsi="微软雅黑 Light" w:hint="eastAsia"/>
@@ -12467,7 +12318,7 @@
         </w:rPr>
         <w:fldChar w:fldCharType="end"/>
       </w:r>
-      <w:bookmarkEnd w:id="31"/>
+      <w:bookmarkEnd w:id="32"/>
       <w:r>
         <w:rPr>
           <w:rFonts w:ascii="微软雅黑 Light" w:eastAsia="微软雅黑 Light" w:hAnsi="微软雅黑 Light"/>
@@ -12944,7 +12795,7 @@
           <w:szCs w:val="21"/>
         </w:rPr>
       </w:pPr>
-      <w:bookmarkStart w:id="32" w:name="_Hlk21612644"/>
+      <w:bookmarkStart w:id="33" w:name="_Hlk21612644"/>
       <w:r>
         <w:rPr>
           <w:rFonts w:ascii="微软雅黑 Light" w:eastAsia="微软雅黑 Light" w:hAnsi="微软雅黑 Light" w:hint="eastAsia"/>
@@ -12989,7 +12840,7 @@
         <w:t>如果整个流程中没有出现异常，不需要记录日志。</w:t>
       </w:r>
     </w:p>
-    <w:bookmarkEnd w:id="32"/>
+    <w:bookmarkEnd w:id="33"/>
     <w:p>
       <w:pPr>
         <w:pStyle w:val="4"/>
@@ -13158,7 +13009,7 @@
           <w:szCs w:val="16"/>
         </w:rPr>
       </w:pPr>
-      <w:bookmarkStart w:id="33" w:name="_Ref19997434"/>
+      <w:bookmarkStart w:id="34" w:name="_Ref19997434"/>
       <w:r>
         <w:rPr>
           <w:rFonts w:ascii="微软雅黑 Light" w:eastAsia="微软雅黑 Light" w:hAnsi="微软雅黑 Light" w:hint="eastAsia"/>
@@ -13224,7 +13075,7 @@
         </w:rPr>
         <w:fldChar w:fldCharType="end"/>
       </w:r>
-      <w:bookmarkEnd w:id="33"/>
+      <w:bookmarkEnd w:id="34"/>
       <w:r>
         <w:rPr>
           <w:rFonts w:ascii="微软雅黑 Light" w:eastAsia="微软雅黑 Light" w:hAnsi="微软雅黑 Light"/>
@@ -13698,7 +13549,7 @@
           <w:szCs w:val="24"/>
         </w:rPr>
       </w:pPr>
-      <w:bookmarkStart w:id="34" w:name="_Toc21620452"/>
+      <w:bookmarkStart w:id="35" w:name="_Toc21620452"/>
       <w:r>
         <w:rPr>
           <w:rFonts w:ascii="微软雅黑 Light" w:eastAsia="微软雅黑 Light" w:hAnsi="微软雅黑 Light" w:hint="eastAsia"/>
@@ -13715,7 +13566,7 @@
         </w:rPr>
         <w:t>控制</w:t>
       </w:r>
-      <w:bookmarkEnd w:id="34"/>
+      <w:bookmarkEnd w:id="35"/>
     </w:p>
     <w:p>
       <w:pPr>
@@ -13726,7 +13577,7 @@
           <w:szCs w:val="24"/>
         </w:rPr>
       </w:pPr>
-      <w:bookmarkStart w:id="35" w:name="_Toc21620453"/>
+      <w:bookmarkStart w:id="36" w:name="_Toc21620453"/>
       <w:r>
         <w:rPr>
           <w:rFonts w:ascii="微软雅黑 Light" w:eastAsia="微软雅黑 Light" w:hAnsi="微软雅黑 Light" w:hint="eastAsia"/>
@@ -13735,7 +13586,7 @@
         </w:rPr>
         <w:t>设备运行参数设置</w:t>
       </w:r>
-      <w:bookmarkEnd w:id="35"/>
+      <w:bookmarkEnd w:id="36"/>
     </w:p>
     <w:p>
       <w:pPr>
@@ -13997,7 +13848,7 @@
           <w:szCs w:val="16"/>
         </w:rPr>
       </w:pPr>
-      <w:bookmarkStart w:id="36" w:name="_Ref17147061"/>
+      <w:bookmarkStart w:id="37" w:name="_Ref17147061"/>
       <w:r>
         <w:rPr>
           <w:rFonts w:ascii="微软雅黑 Light" w:eastAsia="微软雅黑 Light" w:hAnsi="微软雅黑 Light" w:hint="eastAsia"/>
@@ -14063,7 +13914,7 @@
         </w:rPr>
         <w:fldChar w:fldCharType="end"/>
       </w:r>
-      <w:bookmarkEnd w:id="36"/>
+      <w:bookmarkEnd w:id="37"/>
       <w:r>
         <w:rPr>
           <w:rFonts w:ascii="微软雅黑 Light" w:eastAsia="微软雅黑 Light" w:hAnsi="微软雅黑 Light"/>
@@ -14323,8 +14174,6 @@
         </w:rPr>
         <w:t>辐射防护数据集成与监控系统</w:t>
       </w:r>
-      <w:bookmarkStart w:id="37" w:name="_GoBack"/>
-      <w:bookmarkEnd w:id="37"/>
       <w:r>
         <w:rPr>
           <w:rFonts w:ascii="微软雅黑 Light" w:eastAsia="微软雅黑 Light" w:hAnsi="微软雅黑 Light" w:hint="eastAsia"/>
@@ -15236,8 +15085,18 @@
           <w:sz w:val="22"/>
           <w:szCs w:val="21"/>
         </w:rPr>
-        <w:t>安装目录的log子目录下，日志文件命名方式为yyyy</w:t>
-      </w:r>
+        <w:t>安装目录的log子目录下，日志文件命名方式为</w:t>
+      </w:r>
+      <w:proofErr w:type="spellStart"/>
+      <w:r>
+        <w:rPr>
+          <w:rFonts w:ascii="微软雅黑 Light" w:eastAsia="微软雅黑 Light" w:hAnsi="微软雅黑 Light" w:hint="eastAsia"/>
+          <w:sz w:val="22"/>
+          <w:szCs w:val="21"/>
+        </w:rPr>
+        <w:t>yyyy</w:t>
+      </w:r>
+      <w:proofErr w:type="spellEnd"/>
       <w:r>
         <w:rPr>
           <w:rFonts w:ascii="微软雅黑 Light" w:eastAsia="微软雅黑 Light" w:hAnsi="微软雅黑 Light"/>
@@ -15284,8 +15143,18 @@
           <w:sz w:val="22"/>
           <w:szCs w:val="21"/>
         </w:rPr>
-        <w:t>，日志格式为[yyyy</w:t>
-      </w:r>
+        <w:t>，日志格式为[</w:t>
+      </w:r>
+      <w:proofErr w:type="spellStart"/>
+      <w:r>
+        <w:rPr>
+          <w:rFonts w:ascii="微软雅黑 Light" w:eastAsia="微软雅黑 Light" w:hAnsi="微软雅黑 Light" w:hint="eastAsia"/>
+          <w:sz w:val="22"/>
+          <w:szCs w:val="21"/>
+        </w:rPr>
+        <w:t>yyyy</w:t>
+      </w:r>
+      <w:proofErr w:type="spellEnd"/>
       <w:r>
         <w:rPr>
           <w:rFonts w:ascii="微软雅黑 Light" w:eastAsia="微软雅黑 Light" w:hAnsi="微软雅黑 Light"/>
@@ -15705,6 +15574,7 @@
                 <w:szCs w:val="21"/>
               </w:rPr>
             </w:pPr>
+            <w:proofErr w:type="spellStart"/>
             <w:r>
               <w:rPr>
                 <w:rFonts w:ascii="微软雅黑 Light" w:eastAsia="微软雅黑 Light" w:hAnsi="微软雅黑 Light" w:hint="eastAsia"/>
@@ -15713,6 +15583,7 @@
               </w:rPr>
               <w:t>LogTimestamp</w:t>
             </w:r>
+            <w:proofErr w:type="spellEnd"/>
           </w:p>
         </w:tc>
         <w:tc>
@@ -15739,32 +15610,47 @@
               </w:rPr>
               <w:t>时间戳, 格式为：</w:t>
             </w:r>
-            <w:hyperlink r:id="rId22" w:tgtFrame="_blank" w:history="1">
-              <w:r>
-                <w:rPr>
-                  <w:rFonts w:ascii="微软雅黑 Light" w:eastAsia="微软雅黑 Light" w:hAnsi="微软雅黑 Light"/>
-                  <w:sz w:val="22"/>
-                  <w:szCs w:val="21"/>
-                </w:rPr>
-                <w:t>yyyy-MM-dd </w:t>
-              </w:r>
-              <w:r>
-                <w:rPr>
-                  <w:rFonts w:ascii="微软雅黑 Light" w:eastAsia="微软雅黑 Light" w:hAnsi="微软雅黑 Light" w:hint="eastAsia"/>
-                  <w:sz w:val="22"/>
-                  <w:szCs w:val="21"/>
-                </w:rPr>
-                <w:t>hh</w:t>
-              </w:r>
-              <w:r>
-                <w:rPr>
-                  <w:rFonts w:ascii="微软雅黑 Light" w:eastAsia="微软雅黑 Light" w:hAnsi="微软雅黑 Light"/>
-                  <w:sz w:val="22"/>
-                  <w:szCs w:val="21"/>
-                </w:rPr>
-                <w:t>:mm:ss</w:t>
-              </w:r>
-            </w:hyperlink>
+            <w:r>
+              <w:fldChar w:fldCharType="begin"/>
+            </w:r>
+            <w:r>
+              <w:instrText xml:space="preserve"> HYPERLINK "http://www.baidu.com/link?url=BnG3JnNnb0NCxwk0HWuWtHldkpMmAIjw9QV_qThQtb57pZgD54LeCt-EZ2PRYPcbxIPzlM5NBfDBGpyYDSQ1nsW1gR7I4DHEHQOsQKVq-eK" \t "_blank" </w:instrText>
+            </w:r>
+            <w:r>
+              <w:fldChar w:fldCharType="separate"/>
+            </w:r>
+            <w:r>
+              <w:rPr>
+                <w:rFonts w:ascii="微软雅黑 Light" w:eastAsia="微软雅黑 Light" w:hAnsi="微软雅黑 Light"/>
+                <w:sz w:val="22"/>
+                <w:szCs w:val="21"/>
+              </w:rPr>
+              <w:t>yyyy-MM-dd </w:t>
+            </w:r>
+            <w:r>
+              <w:rPr>
+                <w:rFonts w:ascii="微软雅黑 Light" w:eastAsia="微软雅黑 Light" w:hAnsi="微软雅黑 Light" w:hint="eastAsia"/>
+                <w:sz w:val="22"/>
+                <w:szCs w:val="21"/>
+              </w:rPr>
+              <w:t>hh</w:t>
+            </w:r>
+            <w:r>
+              <w:rPr>
+                <w:rFonts w:ascii="微软雅黑 Light" w:eastAsia="微软雅黑 Light" w:hAnsi="微软雅黑 Light"/>
+                <w:sz w:val="22"/>
+                <w:szCs w:val="21"/>
+              </w:rPr>
+              <w:t>:mm:ss</w:t>
+            </w:r>
+            <w:r>
+              <w:rPr>
+                <w:rFonts w:ascii="微软雅黑 Light" w:eastAsia="微软雅黑 Light" w:hAnsi="微软雅黑 Light"/>
+                <w:sz w:val="22"/>
+                <w:szCs w:val="21"/>
+              </w:rPr>
+              <w:fldChar w:fldCharType="end"/>
+            </w:r>
             <w:r>
               <w:rPr>
                 <w:rFonts w:ascii="微软雅黑 Light" w:eastAsia="微软雅黑 Light" w:hAnsi="微软雅黑 Light"/>
@@ -15819,6 +15705,7 @@
                 <w:szCs w:val="21"/>
               </w:rPr>
             </w:pPr>
+            <w:proofErr w:type="spellStart"/>
             <w:r>
               <w:rPr>
                 <w:rFonts w:ascii="微软雅黑 Light" w:eastAsia="微软雅黑 Light" w:hAnsi="微软雅黑 Light" w:hint="eastAsia"/>
@@ -15835,6 +15722,7 @@
               </w:rPr>
               <w:t>ogLevel</w:t>
             </w:r>
+            <w:proofErr w:type="spellEnd"/>
           </w:p>
         </w:tc>
         <w:tc>
@@ -15907,6 +15795,7 @@
                 <w:szCs w:val="21"/>
               </w:rPr>
             </w:pPr>
+            <w:proofErr w:type="spellStart"/>
             <w:r>
               <w:rPr>
                 <w:rFonts w:ascii="微软雅黑 Light" w:eastAsia="微软雅黑 Light" w:hAnsi="微软雅黑 Light" w:hint="eastAsia"/>
@@ -15915,6 +15804,7 @@
               </w:rPr>
               <w:t>LogSource</w:t>
             </w:r>
+            <w:proofErr w:type="spellEnd"/>
           </w:p>
         </w:tc>
         <w:tc>
@@ -16003,6 +15893,7 @@
                 <w:szCs w:val="21"/>
               </w:rPr>
             </w:pPr>
+            <w:proofErr w:type="spellStart"/>
             <w:r>
               <w:rPr>
                 <w:rFonts w:ascii="微软雅黑 Light" w:eastAsia="微软雅黑 Light" w:hAnsi="微软雅黑 Light" w:hint="eastAsia"/>
@@ -16011,6 +15902,7 @@
               </w:rPr>
               <w:t>LogMsg</w:t>
             </w:r>
+            <w:proofErr w:type="spellEnd"/>
           </w:p>
         </w:tc>
         <w:tc>
@@ -17121,6 +17013,7 @@
                 <w:szCs w:val="21"/>
               </w:rPr>
             </w:pPr>
+            <w:proofErr w:type="spellStart"/>
             <w:r>
               <w:rPr>
                 <w:rFonts w:ascii="微软雅黑 Light" w:eastAsia="微软雅黑 Light" w:hAnsi="微软雅黑 Light" w:hint="eastAsia"/>
@@ -17137,6 +17030,7 @@
               </w:rPr>
               <w:t>ogLevel</w:t>
             </w:r>
+            <w:proofErr w:type="spellEnd"/>
           </w:p>
         </w:tc>
         <w:tc>
@@ -17209,6 +17103,7 @@
                 <w:szCs w:val="21"/>
               </w:rPr>
             </w:pPr>
+            <w:proofErr w:type="spellStart"/>
             <w:r>
               <w:rPr>
                 <w:rFonts w:ascii="微软雅黑 Light" w:eastAsia="微软雅黑 Light" w:hAnsi="微软雅黑 Light" w:hint="eastAsia"/>
@@ -17217,6 +17112,7 @@
               </w:rPr>
               <w:t>LogSource</w:t>
             </w:r>
+            <w:proofErr w:type="spellEnd"/>
           </w:p>
         </w:tc>
         <w:tc>
@@ -17289,6 +17185,7 @@
                 <w:szCs w:val="21"/>
               </w:rPr>
             </w:pPr>
+            <w:proofErr w:type="spellStart"/>
             <w:r>
               <w:rPr>
                 <w:rFonts w:ascii="微软雅黑 Light" w:eastAsia="微软雅黑 Light" w:hAnsi="微软雅黑 Light" w:hint="eastAsia"/>
@@ -17297,6 +17194,7 @@
               </w:rPr>
               <w:t>LogMsg</w:t>
             </w:r>
+            <w:proofErr w:type="spellEnd"/>
           </w:p>
         </w:tc>
         <w:tc>
@@ -18377,9 +18275,9 @@
       <w:r>
         <w:object w:dxaOrig="12129" w:dyaOrig="4921" w14:anchorId="2DA4DC2B">
           <v:shape id="_x0000_i1028" type="#_x0000_t75" style="width:467.65pt;height:189.75pt" o:ole="">
-            <v:imagedata r:id="rId23" o:title=""/>
+            <v:imagedata r:id="rId21" o:title=""/>
           </v:shape>
-          <o:OLEObject Type="Embed" ProgID="Visio.Drawing.15" ShapeID="_x0000_i1028" DrawAspect="Content" ObjectID="_1632235642" r:id="rId24"/>
+          <o:OLEObject Type="Embed" ProgID="Visio.Drawing.15" ShapeID="_x0000_i1028" DrawAspect="Content" ObjectID="_1632306379" r:id="rId22"/>
         </w:object>
       </w:r>
     </w:p>
@@ -21546,8 +21444,8 @@
       </w:pPr>
     </w:p>
     <w:sectPr>
-      <w:headerReference w:type="default" r:id="rId25"/>
-      <w:footerReference w:type="default" r:id="rId26"/>
+      <w:headerReference w:type="default" r:id="rId23"/>
+      <w:footerReference w:type="default" r:id="rId24"/>
       <w:pgSz w:w="11906" w:h="16838"/>
       <w:pgMar w:top="1440" w:right="1134" w:bottom="1440" w:left="1418" w:header="851" w:footer="867" w:gutter="0"/>
       <w:pgNumType w:start="1"/>
@@ -26930,7 +26828,7 @@
 </file>
 
 <file path=customXml/itemProps1.xml><?xml version="1.0" encoding="utf-8"?>
-<ds:datastoreItem xmlns:ds="http://schemas.openxmlformats.org/officeDocument/2006/customXml" ds:itemID="{7C564771-5029-42A8-866F-704758AC3144}">
+<ds:datastoreItem xmlns:ds="http://schemas.openxmlformats.org/officeDocument/2006/customXml" ds:itemID="{0F005F58-626E-462B-8731-E4191AD1C171}">
   <ds:schemaRefs>
     <ds:schemaRef ds:uri="http://schemas.openxmlformats.org/officeDocument/2006/bibliography"/>
   </ds:schemaRefs>
